--- a/Documentation/ArchitectureAndDesign/CrypToolStore/CrypToolStore - Whitepaper.docx
+++ b/Documentation/ArchitectureAndDesign/CrypToolStore/CrypToolStore - Whitepaper.docx
@@ -18,15 +18,23 @@
           <w:sz w:val="28"/>
           <w:lang w:val="en-US"/>
         </w:rPr>
-        <w:t>CrypToolStore</w:t>
-      </w:r>
-      <w:proofErr w:type="spellEnd"/>
+        <w:t>CrypTool</w:t>
+      </w:r>
       <w:r>
         <w:rPr>
           <w:b/>
           <w:sz w:val="28"/>
           <w:lang w:val="en-US"/>
         </w:rPr>
+        <w:t>Store</w:t>
+      </w:r>
+      <w:proofErr w:type="spellEnd"/>
+      <w:r>
+        <w:rPr>
+          <w:b/>
+          <w:sz w:val="28"/>
+          <w:lang w:val="en-US"/>
+        </w:rPr>
         <w:t xml:space="preserve"> – </w:t>
       </w:r>
       <w:r>
@@ -94,7 +102,14 @@
           <w:b/>
           <w:lang w:val="en-US"/>
         </w:rPr>
-        <w:t>CrypToolStore</w:t>
+        <w:t>CrypTool</w:t>
+      </w:r>
+      <w:r>
+        <w:rPr>
+          <w:b/>
+          <w:lang w:val="en-US"/>
+        </w:rPr>
+        <w:t>Store</w:t>
       </w:r>
       <w:proofErr w:type="spellEnd"/>
       <w:r>
@@ -140,7 +155,14 @@
           <w:b/>
           <w:lang w:val="en-US"/>
         </w:rPr>
-        <w:t>CryptoolStoreDatabase</w:t>
+        <w:t>CrypTool</w:t>
+      </w:r>
+      <w:r>
+        <w:rPr>
+          <w:b/>
+          <w:lang w:val="en-US"/>
+        </w:rPr>
+        <w:t>StoreDatabase</w:t>
       </w:r>
       <w:proofErr w:type="spellEnd"/>
       <w:r>
@@ -154,15 +176,7 @@
           <w:lang w:val="en-US"/>
         </w:rPr>
         <w:tab/>
-        <w:t>MySQL database con</w:t>
-      </w:r>
-      <w:bookmarkStart w:id="0" w:name="_GoBack"/>
-      <w:bookmarkEnd w:id="0"/>
-      <w:r>
-        <w:rPr>
-          <w:lang w:val="en-US"/>
-        </w:rPr>
-        <w:t>taining “everything”</w:t>
+        <w:t>MySQL database containing “everything”</w:t>
       </w:r>
     </w:p>
     <w:p>
@@ -189,7 +203,14 @@
           <w:b/>
           <w:lang w:val="en-US"/>
         </w:rPr>
-        <w:t>CrypToolStoreBuildSystem</w:t>
+        <w:t>CrypTool</w:t>
+      </w:r>
+      <w:r>
+        <w:rPr>
+          <w:b/>
+          <w:lang w:val="en-US"/>
+        </w:rPr>
+        <w:t>StoreBuildSystem</w:t>
       </w:r>
       <w:proofErr w:type="spellEnd"/>
       <w:r>
@@ -230,7 +251,14 @@
           <w:b/>
           <w:lang w:val="en-US"/>
         </w:rPr>
-        <w:t>CrypToolStoreDeveloperClient</w:t>
+        <w:t>CrypTool</w:t>
+      </w:r>
+      <w:r>
+        <w:rPr>
+          <w:b/>
+          <w:lang w:val="en-US"/>
+        </w:rPr>
+        <w:t>StoreDeveloperClient</w:t>
       </w:r>
       <w:proofErr w:type="spellEnd"/>
       <w:r>
@@ -282,7 +310,14 @@
           <w:b/>
           <w:lang w:val="en-US"/>
         </w:rPr>
-        <w:t>CrypToolStoreServer</w:t>
+        <w:t>CrypTool</w:t>
+      </w:r>
+      <w:r>
+        <w:rPr>
+          <w:b/>
+          <w:lang w:val="en-US"/>
+        </w:rPr>
+        <w:t>StoreServer</w:t>
       </w:r>
       <w:proofErr w:type="spellEnd"/>
       <w:r>
@@ -328,7 +363,14 @@
           <w:b/>
           <w:lang w:val="en-US"/>
         </w:rPr>
-        <w:t>CrypToolStoreClient</w:t>
+        <w:t>CrypTool</w:t>
+      </w:r>
+      <w:r>
+        <w:rPr>
+          <w:b/>
+          <w:lang w:val="en-US"/>
+        </w:rPr>
+        <w:t>StoreClient</w:t>
       </w:r>
       <w:proofErr w:type="spellEnd"/>
       <w:r>
@@ -348,7 +390,19 @@
           <w:lang w:val="en-US"/>
         </w:rPr>
         <w:tab/>
-        <w:t>Client in CrypTool2 for downloading components</w:t>
+        <w:t xml:space="preserve">Client in </w:t>
+      </w:r>
+      <w:r>
+        <w:rPr>
+          <w:lang w:val="en-US"/>
+        </w:rPr>
+        <w:t>CrypTool</w:t>
+      </w:r>
+      <w:r>
+        <w:rPr>
+          <w:lang w:val="en-US"/>
+        </w:rPr>
+        <w:t>2 for downloading components</w:t>
       </w:r>
     </w:p>
     <w:p>
@@ -417,7 +471,7 @@
                     </pic:cNvPicPr>
                   </pic:nvPicPr>
                   <pic:blipFill>
-                    <a:blip r:embed="rId5">
+                    <a:blip r:embed="rId6">
                       <a:extLst>
                         <a:ext uri="{28A0092B-C50C-407E-A947-70E740481C1C}">
                           <a14:useLocalDpi xmlns:a14="http://schemas.microsoft.com/office/drawing/2010/main" val="0"/>
@@ -472,17 +526,19 @@
           <w:u w:val="single"/>
           <w:lang w:val="en-US"/>
         </w:rPr>
-        <w:t>CryptoolStoreDatabase</w:t>
-      </w:r>
-      <w:proofErr w:type="spellEnd"/>
+        <w:t>CrypTool</w:t>
+      </w:r>
       <w:r>
         <w:rPr>
           <w:b/>
           <w:u w:val="single"/>
           <w:lang w:val="en-US"/>
         </w:rPr>
-        <w:t>:</w:t>
-      </w:r>
+        <w:t>StoreDatabase</w:t>
+      </w:r>
+      <w:bookmarkStart w:id="0" w:name="_GoBack"/>
+      <w:bookmarkEnd w:id="0"/>
+      <w:proofErr w:type="spellEnd"/>
     </w:p>
     <w:p>
       <w:pPr>
@@ -501,7 +557,13 @@
         <w:rPr>
           <w:lang w:val="en-US"/>
         </w:rPr>
-        <w:t>CrypToolStoreDatabase</w:t>
+        <w:t>CrypTool</w:t>
+      </w:r>
+      <w:r>
+        <w:rPr>
+          <w:lang w:val="en-US"/>
+        </w:rPr>
+        <w:t>StoreDatabase</w:t>
       </w:r>
       <w:proofErr w:type="spellEnd"/>
       <w:r>
@@ -629,14 +691,6 @@
         <w:t>CrypToolStoreBuildSystem</w:t>
       </w:r>
       <w:proofErr w:type="spellEnd"/>
-      <w:r>
-        <w:rPr>
-          <w:b/>
-          <w:u w:val="single"/>
-          <w:lang w:val="en-US"/>
-        </w:rPr>
-        <w:t>:</w:t>
-      </w:r>
     </w:p>
     <w:p>
       <w:pPr>
@@ -655,7 +709,13 @@
         <w:rPr>
           <w:lang w:val="en-US"/>
         </w:rPr>
-        <w:t>CrypToolStoreBuildSystem</w:t>
+        <w:t>CrypTool</w:t>
+      </w:r>
+      <w:r>
+        <w:rPr>
+          <w:lang w:val="en-US"/>
+        </w:rPr>
+        <w:t>StoreBuildSystem</w:t>
       </w:r>
       <w:proofErr w:type="spellEnd"/>
       <w:r>
@@ -669,7 +729,13 @@
         <w:rPr>
           <w:lang w:val="en-US"/>
         </w:rPr>
-        <w:t>CrypToolStoreComponent</w:t>
+        <w:t>CrypTool</w:t>
+      </w:r>
+      <w:r>
+        <w:rPr>
+          <w:lang w:val="en-US"/>
+        </w:rPr>
+        <w:t>StoreComponent</w:t>
       </w:r>
       <w:proofErr w:type="spellEnd"/>
       <w:r>
@@ -703,7 +769,31 @@
         <w:rPr>
           <w:lang w:val="en-US"/>
         </w:rPr>
-        <w:t>All downloadable assemblies will be signed using the official CrypTool 2 code-signing certificate. This is needed since CrypTool 2 won’t load non-signed assemblies.</w:t>
+        <w:t xml:space="preserve">All downloadable assemblies will be signed using the official </w:t>
+      </w:r>
+      <w:r>
+        <w:rPr>
+          <w:lang w:val="en-US"/>
+        </w:rPr>
+        <w:t>CrypTool</w:t>
+      </w:r>
+      <w:r>
+        <w:rPr>
+          <w:lang w:val="en-US"/>
+        </w:rPr>
+        <w:t xml:space="preserve"> 2 code-signing certificate. This is needed since </w:t>
+      </w:r>
+      <w:r>
+        <w:rPr>
+          <w:lang w:val="en-US"/>
+        </w:rPr>
+        <w:t>CrypTool</w:t>
+      </w:r>
+      <w:r>
+        <w:rPr>
+          <w:lang w:val="en-US"/>
+        </w:rPr>
+        <w:t xml:space="preserve"> 2 won’t load non-signed assemblies.</w:t>
       </w:r>
     </w:p>
     <w:p>
@@ -757,7 +847,13 @@
         <w:rPr>
           <w:lang w:val="en-US"/>
         </w:rPr>
-        <w:t>CrypToolStore</w:t>
+        <w:t>CrypTool</w:t>
+      </w:r>
+      <w:r>
+        <w:rPr>
+          <w:lang w:val="en-US"/>
+        </w:rPr>
+        <w:t>Store</w:t>
       </w:r>
       <w:r>
         <w:rPr>
@@ -815,7 +911,13 @@
         <w:rPr>
           <w:lang w:val="en-US"/>
         </w:rPr>
-        <w:t>CrypToolStore</w:t>
+        <w:t>CrypTool</w:t>
+      </w:r>
+      <w:r>
+        <w:rPr>
+          <w:lang w:val="en-US"/>
+        </w:rPr>
+        <w:t>Store</w:t>
       </w:r>
       <w:r>
         <w:rPr>
@@ -870,7 +972,13 @@
         <w:rPr>
           <w:lang w:val="en-US"/>
         </w:rPr>
-        <w:t>CrypToolStore</w:t>
+        <w:t>CrypTool</w:t>
+      </w:r>
+      <w:r>
+        <w:rPr>
+          <w:lang w:val="en-US"/>
+        </w:rPr>
+        <w:t>Store</w:t>
       </w:r>
       <w:r>
         <w:rPr>
@@ -931,205 +1039,247 @@
         <w:t>CrypToolStoreDeveloperClient</w:t>
       </w:r>
       <w:proofErr w:type="spellEnd"/>
-      <w:r>
+    </w:p>
+    <w:p>
+      <w:pPr>
+        <w:rPr>
+          <w:lang w:val="en-US"/>
+        </w:rPr>
+      </w:pPr>
+      <w:r>
+        <w:rPr>
+          <w:lang w:val="en-US"/>
+        </w:rPr>
+        <w:t xml:space="preserve">The developer client has to be used to upload store components (source code). The source code has to be uploaded as a single zip-file containing everything needed for building the </w:t>
+      </w:r>
+      <w:proofErr w:type="spellStart"/>
+      <w:r>
+        <w:rPr>
+          <w:lang w:val="en-US"/>
+        </w:rPr>
+        <w:t>CrypPlugin</w:t>
+      </w:r>
+      <w:proofErr w:type="spellEnd"/>
+      <w:r>
+        <w:rPr>
+          <w:lang w:val="en-US"/>
+        </w:rPr>
+        <w:t xml:space="preserve">. Furthermore, only references to libraries of </w:t>
+      </w:r>
+      <w:r>
+        <w:rPr>
+          <w:lang w:val="en-US"/>
+        </w:rPr>
+        <w:t>CrypTool</w:t>
+      </w:r>
+      <w:r>
+        <w:rPr>
+          <w:lang w:val="en-US"/>
+        </w:rPr>
+        <w:t xml:space="preserve"> 2 folders </w:t>
+      </w:r>
+      <w:proofErr w:type="spellStart"/>
+      <w:r>
+        <w:rPr>
+          <w:lang w:val="en-US"/>
+        </w:rPr>
+        <w:t>libsource</w:t>
+      </w:r>
+      <w:proofErr w:type="spellEnd"/>
+      <w:r>
+        <w:rPr>
+          <w:lang w:val="en-US"/>
+        </w:rPr>
+        <w:t xml:space="preserve"> and </w:t>
+      </w:r>
+      <w:proofErr w:type="spellStart"/>
+      <w:r>
+        <w:rPr>
+          <w:lang w:val="en-US"/>
+        </w:rPr>
+        <w:t>libdev</w:t>
+      </w:r>
+      <w:proofErr w:type="spellEnd"/>
+      <w:r>
+        <w:rPr>
+          <w:lang w:val="en-US"/>
+        </w:rPr>
+        <w:t xml:space="preserve"> are allowed. Additionally, </w:t>
+      </w:r>
+      <w:proofErr w:type="spellStart"/>
+      <w:r>
+        <w:rPr>
+          <w:lang w:val="en-US"/>
+        </w:rPr>
+        <w:t>CrypCore</w:t>
+      </w:r>
+      <w:proofErr w:type="spellEnd"/>
+      <w:r>
+        <w:rPr>
+          <w:lang w:val="en-US"/>
+        </w:rPr>
+        <w:t xml:space="preserve"> and </w:t>
+      </w:r>
+      <w:proofErr w:type="spellStart"/>
+      <w:r>
+        <w:rPr>
+          <w:lang w:val="en-US"/>
+        </w:rPr>
+        <w:t>CrypPluginBase</w:t>
+      </w:r>
+      <w:proofErr w:type="spellEnd"/>
+      <w:r>
+        <w:rPr>
+          <w:lang w:val="en-US"/>
+        </w:rPr>
+        <w:t xml:space="preserve"> are referenced, since these are needed by every </w:t>
+      </w:r>
+      <w:proofErr w:type="spellStart"/>
+      <w:r>
+        <w:rPr>
+          <w:lang w:val="en-US"/>
+        </w:rPr>
+        <w:t>CrypPlugin</w:t>
+      </w:r>
+      <w:proofErr w:type="spellEnd"/>
+      <w:r>
+        <w:rPr>
+          <w:lang w:val="en-US"/>
+        </w:rPr>
+        <w:t>.</w:t>
+      </w:r>
+      <w:r>
+        <w:rPr>
+          <w:lang w:val="en-US"/>
+        </w:rPr>
+        <w:t xml:space="preserve"> The client will also give feedback, if the “online” build was successful or </w:t>
+      </w:r>
+      <w:r>
+        <w:rPr>
+          <w:lang w:val="en-US"/>
+        </w:rPr>
+        <w:t>erroneous</w:t>
+      </w:r>
+      <w:r>
+        <w:rPr>
+          <w:lang w:val="en-US"/>
+        </w:rPr>
+        <w:t xml:space="preserve">. Each upload of a </w:t>
+      </w:r>
+      <w:proofErr w:type="spellStart"/>
+      <w:r>
+        <w:rPr>
+          <w:lang w:val="en-US"/>
+        </w:rPr>
+        <w:t>CrypTool</w:t>
+      </w:r>
+      <w:r>
+        <w:rPr>
+          <w:lang w:val="en-US"/>
+        </w:rPr>
+        <w:t>StoreComponent</w:t>
+      </w:r>
+      <w:proofErr w:type="spellEnd"/>
+      <w:r>
+        <w:rPr>
+          <w:lang w:val="en-US"/>
+        </w:rPr>
+        <w:t xml:space="preserve"> will generate a new version, starting at version 1. The “active” version has to be set by the uploader. Only </w:t>
+      </w:r>
+      <w:proofErr w:type="spellStart"/>
+      <w:r>
+        <w:rPr>
+          <w:lang w:val="en-US"/>
+        </w:rPr>
+        <w:t>CrypTool</w:t>
+      </w:r>
+      <w:r>
+        <w:rPr>
+          <w:lang w:val="en-US"/>
+        </w:rPr>
+        <w:t>StoreComponents</w:t>
+      </w:r>
+      <w:proofErr w:type="spellEnd"/>
+      <w:r>
+        <w:rPr>
+          <w:lang w:val="en-US"/>
+        </w:rPr>
+        <w:t xml:space="preserve"> in state “</w:t>
+      </w:r>
+      <w:r>
+        <w:rPr>
+          <w:lang w:val="en-US"/>
+        </w:rPr>
+        <w:t>success</w:t>
+      </w:r>
+      <w:r>
+        <w:rPr>
+          <w:lang w:val="en-US"/>
+        </w:rPr>
+        <w:t>” are allowed to be set active.</w:t>
+      </w:r>
+    </w:p>
+    <w:p>
+      <w:pPr>
+        <w:rPr>
+          <w:lang w:val="en-US"/>
+        </w:rPr>
+      </w:pPr>
+      <w:r>
+        <w:rPr>
+          <w:lang w:val="en-US"/>
+        </w:rPr>
+        <w:t xml:space="preserve">Concerning downloadable resources: The client will also allow to upload </w:t>
+      </w:r>
+      <w:r>
+        <w:rPr>
+          <w:lang w:val="en-US"/>
+        </w:rPr>
+        <w:t>files that</w:t>
+      </w:r>
+      <w:r>
+        <w:rPr>
+          <w:lang w:val="en-US"/>
+        </w:rPr>
+        <w:t xml:space="preserve"> can be downloaded by </w:t>
+      </w:r>
+      <w:r>
+        <w:rPr>
+          <w:lang w:val="en-US"/>
+        </w:rPr>
+        <w:t>CrypTool</w:t>
+      </w:r>
+      <w:r>
+        <w:rPr>
+          <w:lang w:val="en-US"/>
+        </w:rPr>
+        <w:t xml:space="preserve"> 2 and used inside </w:t>
+      </w:r>
+      <w:r>
+        <w:rPr>
+          <w:lang w:val="en-US"/>
+        </w:rPr>
+        <w:t>CrypTool</w:t>
+      </w:r>
+      <w:r>
+        <w:rPr>
+          <w:lang w:val="en-US"/>
+        </w:rPr>
+        <w:t xml:space="preserve"> 2. Uploaded files will also get a version and an active state.</w:t>
+      </w:r>
+    </w:p>
+    <w:p>
+      <w:pPr>
         <w:rPr>
           <w:b/>
           <w:u w:val="single"/>
           <w:lang w:val="en-US"/>
         </w:rPr>
-        <w:t>:</w:t>
-      </w:r>
-    </w:p>
-    <w:p>
-      <w:pPr>
-        <w:rPr>
-          <w:lang w:val="en-US"/>
-        </w:rPr>
-      </w:pPr>
-      <w:r>
-        <w:rPr>
-          <w:lang w:val="en-US"/>
-        </w:rPr>
-        <w:t xml:space="preserve">The developer client has to be used to upload store components (source code). The source code has to be uploaded as a single zip-file containing everything needed for building the </w:t>
-      </w:r>
-      <w:proofErr w:type="spellStart"/>
-      <w:r>
-        <w:rPr>
-          <w:lang w:val="en-US"/>
-        </w:rPr>
-        <w:t>CrypPlugin</w:t>
-      </w:r>
-      <w:proofErr w:type="spellEnd"/>
-      <w:r>
-        <w:rPr>
-          <w:lang w:val="en-US"/>
-        </w:rPr>
-        <w:t xml:space="preserve">. Furthermore, only references to libraries of CrypTool 2 folders </w:t>
-      </w:r>
-      <w:proofErr w:type="spellStart"/>
-      <w:r>
-        <w:rPr>
-          <w:lang w:val="en-US"/>
-        </w:rPr>
-        <w:t>libsource</w:t>
-      </w:r>
-      <w:proofErr w:type="spellEnd"/>
-      <w:r>
-        <w:rPr>
-          <w:lang w:val="en-US"/>
-        </w:rPr>
-        <w:t xml:space="preserve"> and </w:t>
-      </w:r>
-      <w:proofErr w:type="spellStart"/>
-      <w:r>
-        <w:rPr>
-          <w:lang w:val="en-US"/>
-        </w:rPr>
-        <w:t>libdev</w:t>
-      </w:r>
-      <w:proofErr w:type="spellEnd"/>
-      <w:r>
-        <w:rPr>
-          <w:lang w:val="en-US"/>
-        </w:rPr>
-        <w:t xml:space="preserve"> are allowed. Additionally, </w:t>
-      </w:r>
-      <w:proofErr w:type="spellStart"/>
-      <w:r>
-        <w:rPr>
-          <w:lang w:val="en-US"/>
-        </w:rPr>
-        <w:t>CrypCore</w:t>
-      </w:r>
-      <w:proofErr w:type="spellEnd"/>
-      <w:r>
-        <w:rPr>
-          <w:lang w:val="en-US"/>
-        </w:rPr>
-        <w:t xml:space="preserve"> and </w:t>
-      </w:r>
-      <w:proofErr w:type="spellStart"/>
-      <w:r>
-        <w:rPr>
-          <w:lang w:val="en-US"/>
-        </w:rPr>
-        <w:t>CrypPluginBase</w:t>
-      </w:r>
-      <w:proofErr w:type="spellEnd"/>
-      <w:r>
-        <w:rPr>
-          <w:lang w:val="en-US"/>
-        </w:rPr>
-        <w:t xml:space="preserve"> are referenced, since these are needed by every </w:t>
-      </w:r>
-      <w:proofErr w:type="spellStart"/>
-      <w:r>
-        <w:rPr>
-          <w:lang w:val="en-US"/>
-        </w:rPr>
-        <w:t>CrypPlugin</w:t>
-      </w:r>
-      <w:proofErr w:type="spellEnd"/>
-      <w:r>
-        <w:rPr>
-          <w:lang w:val="en-US"/>
-        </w:rPr>
-        <w:t>.</w:t>
-      </w:r>
-      <w:r>
-        <w:rPr>
-          <w:lang w:val="en-US"/>
-        </w:rPr>
-        <w:t xml:space="preserve"> The client will also give feedback, if the “online” build was successful or </w:t>
-      </w:r>
-      <w:r>
-        <w:rPr>
-          <w:lang w:val="en-US"/>
-        </w:rPr>
-        <w:t>erroneous</w:t>
-      </w:r>
-      <w:r>
-        <w:rPr>
-          <w:lang w:val="en-US"/>
-        </w:rPr>
-        <w:t xml:space="preserve">. Each upload of a </w:t>
-      </w:r>
-      <w:proofErr w:type="spellStart"/>
-      <w:r>
-        <w:rPr>
-          <w:lang w:val="en-US"/>
-        </w:rPr>
-        <w:t>CrypToolStoreComponent</w:t>
-      </w:r>
-      <w:proofErr w:type="spellEnd"/>
-      <w:r>
-        <w:rPr>
-          <w:lang w:val="en-US"/>
-        </w:rPr>
-        <w:t xml:space="preserve"> will generate a new version, starting at version 1. The “active” version has to be set by the uploader. Only </w:t>
-      </w:r>
-      <w:proofErr w:type="spellStart"/>
-      <w:r>
-        <w:rPr>
-          <w:lang w:val="en-US"/>
-        </w:rPr>
-        <w:t>CrypToolStoreComponents</w:t>
-      </w:r>
-      <w:proofErr w:type="spellEnd"/>
-      <w:r>
-        <w:rPr>
-          <w:lang w:val="en-US"/>
-        </w:rPr>
-        <w:t xml:space="preserve"> in state “</w:t>
-      </w:r>
-      <w:r>
-        <w:rPr>
-          <w:lang w:val="en-US"/>
-        </w:rPr>
-        <w:t>success</w:t>
-      </w:r>
-      <w:r>
-        <w:rPr>
-          <w:lang w:val="en-US"/>
-        </w:rPr>
-        <w:t>” are allowed to be set active.</w:t>
-      </w:r>
-    </w:p>
-    <w:p>
-      <w:pPr>
-        <w:rPr>
-          <w:lang w:val="en-US"/>
-        </w:rPr>
-      </w:pPr>
-      <w:r>
-        <w:rPr>
-          <w:lang w:val="en-US"/>
-        </w:rPr>
-        <w:t xml:space="preserve">Concerning downloadable resources: The client will also allow to upload </w:t>
-      </w:r>
-      <w:r>
-        <w:rPr>
-          <w:lang w:val="en-US"/>
-        </w:rPr>
-        <w:t>files that</w:t>
-      </w:r>
-      <w:r>
-        <w:rPr>
-          <w:lang w:val="en-US"/>
-        </w:rPr>
-        <w:t xml:space="preserve"> can be downloaded by CrypTool 2 and used inside CrypTool 2. Uploaded files will also get a version and an active state.</w:t>
-      </w:r>
-    </w:p>
-    <w:p>
-      <w:pPr>
-        <w:rPr>
-          <w:b/>
-          <w:lang w:val="en-US"/>
-        </w:rPr>
-      </w:pPr>
-      <w:r>
-        <w:rPr>
-          <w:b/>
+      </w:pPr>
+      <w:r>
+        <w:rPr>
+          <w:b/>
+          <w:u w:val="single"/>
           <w:lang w:val="en-US"/>
         </w:rPr>
         <w:t xml:space="preserve">4) </w:t>
@@ -1138,18 +1288,12 @@
       <w:r>
         <w:rPr>
           <w:b/>
+          <w:u w:val="single"/>
           <w:lang w:val="en-US"/>
         </w:rPr>
         <w:t>CrypToolStoreServer</w:t>
       </w:r>
       <w:proofErr w:type="spellEnd"/>
-      <w:r>
-        <w:rPr>
-          <w:b/>
-          <w:lang w:val="en-US"/>
-        </w:rPr>
-        <w:t>:</w:t>
-      </w:r>
     </w:p>
     <w:p>
       <w:pPr>
@@ -1202,14 +1346,6 @@
         <w:t>CrypToolStoreClient</w:t>
       </w:r>
       <w:proofErr w:type="spellEnd"/>
-      <w:r>
-        <w:rPr>
-          <w:b/>
-          <w:u w:val="single"/>
-          <w:lang w:val="en-US"/>
-        </w:rPr>
-        <w:t>:</w:t>
-      </w:r>
     </w:p>
     <w:p>
       <w:pPr>
@@ -1228,21 +1364,45 @@
         <w:rPr>
           <w:lang w:val="en-US"/>
         </w:rPr>
-        <w:t>CrypToolStoreClient</w:t>
-      </w:r>
-      <w:proofErr w:type="spellEnd"/>
-      <w:r>
-        <w:rPr>
-          <w:lang w:val="en-US"/>
-        </w:rPr>
-        <w:t xml:space="preserve"> is a new “editor” inside CrypTool 2. It allows to view and download as well as delete </w:t>
-      </w:r>
-      <w:proofErr w:type="spellStart"/>
-      <w:r>
-        <w:rPr>
-          <w:lang w:val="en-US"/>
-        </w:rPr>
-        <w:t>CrypToolStoreComponentes</w:t>
+        <w:t>CrypTool</w:t>
+      </w:r>
+      <w:r>
+        <w:rPr>
+          <w:lang w:val="en-US"/>
+        </w:rPr>
+        <w:t>StoreClient</w:t>
+      </w:r>
+      <w:proofErr w:type="spellEnd"/>
+      <w:r>
+        <w:rPr>
+          <w:lang w:val="en-US"/>
+        </w:rPr>
+        <w:t xml:space="preserve"> is a new “editor” inside </w:t>
+      </w:r>
+      <w:r>
+        <w:rPr>
+          <w:lang w:val="en-US"/>
+        </w:rPr>
+        <w:t>CrypTool</w:t>
+      </w:r>
+      <w:r>
+        <w:rPr>
+          <w:lang w:val="en-US"/>
+        </w:rPr>
+        <w:t xml:space="preserve"> 2. It allows to view and download as well as delete </w:t>
+      </w:r>
+      <w:proofErr w:type="spellStart"/>
+      <w:r>
+        <w:rPr>
+          <w:lang w:val="en-US"/>
+        </w:rPr>
+        <w:t>CrypTool</w:t>
+      </w:r>
+      <w:r>
+        <w:rPr>
+          <w:lang w:val="en-US"/>
+        </w:rPr>
+        <w:t>StoreComponentes</w:t>
       </w:r>
       <w:proofErr w:type="spellEnd"/>
       <w:r>
@@ -1256,7 +1416,13 @@
         <w:rPr>
           <w:lang w:val="en-US"/>
         </w:rPr>
-        <w:t>CrypToolStoreComponents</w:t>
+        <w:t>CrypTool</w:t>
+      </w:r>
+      <w:r>
+        <w:rPr>
+          <w:lang w:val="en-US"/>
+        </w:rPr>
+        <w:t>StoreComponents</w:t>
       </w:r>
       <w:proofErr w:type="spellEnd"/>
       <w:r>
@@ -1269,20 +1435,26 @@
         <w:rPr>
           <w:lang w:val="en-US"/>
         </w:rPr>
-        <w:t>\Local\CrypTool2\</w:t>
-      </w:r>
-      <w:proofErr w:type="spellStart"/>
-      <w:r>
-        <w:rPr>
-          <w:lang w:val="en-US"/>
-        </w:rPr>
-        <w:t>Cryp</w:t>
-      </w:r>
-      <w:r>
-        <w:rPr>
-          <w:lang w:val="en-US"/>
-        </w:rPr>
-        <w:t>Tool</w:t>
+        <w:t>\Local\</w:t>
+      </w:r>
+      <w:r>
+        <w:rPr>
+          <w:lang w:val="en-US"/>
+        </w:rPr>
+        <w:t>CrypTool</w:t>
+      </w:r>
+      <w:r>
+        <w:rPr>
+          <w:lang w:val="en-US"/>
+        </w:rPr>
+        <w:t>2\</w:t>
+      </w:r>
+      <w:proofErr w:type="spellStart"/>
+      <w:r>
+        <w:rPr>
+          <w:lang w:val="en-US"/>
+        </w:rPr>
+        <w:t>CrypTool</w:t>
       </w:r>
       <w:r>
         <w:rPr>
@@ -1316,7 +1488,13 @@
         <w:rPr>
           <w:lang w:val="en-US"/>
         </w:rPr>
-        <w:t>CrypToolStorePlugins</w:t>
+        <w:t>CrypTool</w:t>
+      </w:r>
+      <w:r>
+        <w:rPr>
+          <w:lang w:val="en-US"/>
+        </w:rPr>
+        <w:t>StorePlugins</w:t>
       </w:r>
       <w:proofErr w:type="spellEnd"/>
       <w:r>
@@ -1349,20 +1527,26 @@
         <w:rPr>
           <w:lang w:val="en-US"/>
         </w:rPr>
-        <w:t>\Local\CrypTool2\</w:t>
-      </w:r>
-      <w:proofErr w:type="spellStart"/>
-      <w:r>
-        <w:rPr>
-          <w:lang w:val="en-US"/>
-        </w:rPr>
-        <w:t>Cryp</w:t>
-      </w:r>
-      <w:r>
-        <w:rPr>
-          <w:lang w:val="en-US"/>
-        </w:rPr>
-        <w:t>Tool</w:t>
+        <w:t>\Local\</w:t>
+      </w:r>
+      <w:r>
+        <w:rPr>
+          <w:lang w:val="en-US"/>
+        </w:rPr>
+        <w:t>CrypTool</w:t>
+      </w:r>
+      <w:r>
+        <w:rPr>
+          <w:lang w:val="en-US"/>
+        </w:rPr>
+        <w:t>2\</w:t>
+      </w:r>
+      <w:proofErr w:type="spellStart"/>
+      <w:r>
+        <w:rPr>
+          <w:lang w:val="en-US"/>
+        </w:rPr>
+        <w:t>CrypTool</w:t>
       </w:r>
       <w:r>
         <w:rPr>
@@ -1406,7 +1590,19 @@
         <w:rPr>
           <w:lang w:val="en-US"/>
         </w:rPr>
-        <w:t xml:space="preserve">. If the active version changes, it automatically updates the component at startup of CrypTool 2 to the current version. To do so, it will first delete the plugins folder. Then, it will </w:t>
+        <w:t xml:space="preserve">. If the active version changes, it automatically updates the component at startup of </w:t>
+      </w:r>
+      <w:r>
+        <w:rPr>
+          <w:lang w:val="en-US"/>
+        </w:rPr>
+        <w:t>CrypTool</w:t>
+      </w:r>
+      <w:r>
+        <w:rPr>
+          <w:lang w:val="en-US"/>
+        </w:rPr>
+        <w:t xml:space="preserve"> 2 to the current version. To do so, it will first delete the plugins folder. Then, it will </w:t>
       </w:r>
       <w:r>
         <w:rPr>
@@ -2287,4 +2483,16 @@
     </a:ext>
   </a:extLst>
 </a:theme>
+</file>
+
+<file path=customXml/item1.xml><?xml version="1.0" encoding="utf-8"?>
+<b:Sources xmlns:b="http://schemas.openxmlformats.org/officeDocument/2006/bibliography" xmlns="http://schemas.openxmlformats.org/officeDocument/2006/bibliography" SelectedStyle="\APASixthEditionOfficeOnline.xsl" StyleName="APA" Version="6"/>
+</file>
+
+<file path=customXml/itemProps1.xml><?xml version="1.0" encoding="utf-8"?>
+<ds:datastoreItem xmlns:ds="http://schemas.openxmlformats.org/officeDocument/2006/customXml" ds:itemID="{A777C45B-ECB7-4F6E-AD24-147D13055A12}">
+  <ds:schemaRefs>
+    <ds:schemaRef ds:uri="http://schemas.openxmlformats.org/officeDocument/2006/bibliography"/>
+  </ds:schemaRefs>
+</ds:datastoreItem>
 </file>
--- a/Documentation/ArchitectureAndDesign/CrypToolStore/CrypToolStore - Whitepaper.docx
+++ b/Documentation/ArchitectureAndDesign/CrypToolStore/CrypToolStore - Whitepaper.docx
@@ -370,15 +370,23 @@
           <w:b/>
           <w:lang w:val="en-US"/>
         </w:rPr>
-        <w:t>StoreClient</w:t>
-      </w:r>
-      <w:proofErr w:type="spellEnd"/>
-      <w:r>
-        <w:rPr>
-          <w:lang w:val="en-US"/>
-        </w:rPr>
-        <w:tab/>
-      </w:r>
+        <w:t>Store</w:t>
+      </w:r>
+      <w:r>
+        <w:rPr>
+          <w:b/>
+          <w:lang w:val="en-US"/>
+        </w:rPr>
+        <w:t>User</w:t>
+      </w:r>
+      <w:r>
+        <w:rPr>
+          <w:b/>
+          <w:lang w:val="en-US"/>
+        </w:rPr>
+        <w:t>Client</w:t>
+      </w:r>
+      <w:proofErr w:type="spellEnd"/>
       <w:r>
         <w:rPr>
           <w:lang w:val="en-US"/>
@@ -455,9 +463,9 @@
         </w:rPr>
         <w:drawing>
           <wp:inline distT="0" distB="0" distL="0" distR="0">
-            <wp:extent cx="5753100" cy="3571875"/>
-            <wp:effectExtent l="0" t="0" r="0" b="9525"/>
-            <wp:docPr id="1" name="Picture 1"/>
+            <wp:extent cx="5746750" cy="3575050"/>
+            <wp:effectExtent l="0" t="0" r="6350" b="6350"/>
+            <wp:docPr id="2" name="Picture 2"/>
             <wp:cNvGraphicFramePr>
               <a:graphicFrameLocks xmlns:a="http://schemas.openxmlformats.org/drawingml/2006/main" noChangeAspect="1"/>
             </wp:cNvGraphicFramePr>
@@ -486,7 +494,7 @@
                   <pic:spPr bwMode="auto">
                     <a:xfrm>
                       <a:off x="0" y="0"/>
-                      <a:ext cx="5753100" cy="3571875"/>
+                      <a:ext cx="5746750" cy="3575050"/>
                     </a:xfrm>
                     <a:prstGeom prst="rect">
                       <a:avLst/>
@@ -536,8 +544,6 @@
         </w:rPr>
         <w:t>StoreDatabase</w:t>
       </w:r>
-      <w:bookmarkStart w:id="0" w:name="_GoBack"/>
-      <w:bookmarkEnd w:id="0"/>
       <w:proofErr w:type="spellEnd"/>
     </w:p>
     <w:p>
@@ -1066,12 +1072,14 @@
         </w:rPr>
         <w:t xml:space="preserve">. Furthermore, only references to libraries of </w:t>
       </w:r>
-      <w:r>
-        <w:rPr>
-          <w:lang w:val="en-US"/>
-        </w:rPr>
-        <w:t>CrypTool</w:t>
-      </w:r>
+      <w:proofErr w:type="spellStart"/>
+      <w:r>
+        <w:rPr>
+          <w:lang w:val="en-US"/>
+        </w:rPr>
+        <w:t>CrypTool</w:t>
+      </w:r>
+      <w:proofErr w:type="spellEnd"/>
       <w:r>
         <w:rPr>
           <w:lang w:val="en-US"/>
@@ -1343,7 +1351,25 @@
           <w:u w:val="single"/>
           <w:lang w:val="en-US"/>
         </w:rPr>
-        <w:t>CrypToolStoreClient</w:t>
+        <w:t>CrypToolStore</w:t>
+      </w:r>
+      <w:r>
+        <w:rPr>
+          <w:b/>
+          <w:u w:val="single"/>
+          <w:lang w:val="en-US"/>
+        </w:rPr>
+        <w:t>User</w:t>
+      </w:r>
+      <w:bookmarkStart w:id="0" w:name="_GoBack"/>
+      <w:bookmarkEnd w:id="0"/>
+      <w:r>
+        <w:rPr>
+          <w:b/>
+          <w:u w:val="single"/>
+          <w:lang w:val="en-US"/>
+        </w:rPr>
+        <w:t>Client</w:t>
       </w:r>
       <w:proofErr w:type="spellEnd"/>
     </w:p>
@@ -2490,7 +2516,7 @@
 </file>
 
 <file path=customXml/itemProps1.xml><?xml version="1.0" encoding="utf-8"?>
-<ds:datastoreItem xmlns:ds="http://schemas.openxmlformats.org/officeDocument/2006/customXml" ds:itemID="{A777C45B-ECB7-4F6E-AD24-147D13055A12}">
+<ds:datastoreItem xmlns:ds="http://schemas.openxmlformats.org/officeDocument/2006/customXml" ds:itemID="{D697C5DE-19FD-4A5D-9E50-49E67C50127F}">
   <ds:schemaRefs>
     <ds:schemaRef ds:uri="http://schemas.openxmlformats.org/officeDocument/2006/bibliography"/>
   </ds:schemaRefs>
